--- a/Лабораторна робота №2/Лабораторна_№2_Степанюк_Роман_ІВ-91.docx
+++ b/Лабораторна робота №2/Лабораторна_№2_Степанюк_Роман_ІВ-91.docx
@@ -101,6 +101,7 @@
           <w:rFonts w:ascii="Times New Roman" w:hAnsi="Times New Roman" w:cs="Times New Roman"/>
           <w:sz w:val="28"/>
           <w:szCs w:val="28"/>
+          <w:lang w:val="ru-RU"/>
         </w:rPr>
       </w:pPr>
       <w:r>
@@ -109,8 +110,19 @@
           <w:sz w:val="28"/>
           <w:szCs w:val="28"/>
         </w:rPr>
-        <w:t>ЛАБОРАТОРНА РОБОТА № 1</w:t>
-      </w:r>
+        <w:t xml:space="preserve">ЛАБОРАТОРНА РОБОТА № </w:t>
+      </w:r>
+      <w:r>
+        <w:rPr>
+          <w:rFonts w:ascii="Times New Roman" w:hAnsi="Times New Roman" w:cs="Times New Roman"/>
+          <w:sz w:val="28"/>
+          <w:szCs w:val="28"/>
+          <w:lang w:val="ru-RU"/>
+        </w:rPr>
+        <w:t>2</w:t>
+      </w:r>
+      <w:bookmarkStart w:id="0" w:name="_GoBack"/>
+      <w:bookmarkEnd w:id="0"/>
     </w:p>
     <w:p>
       <w:pPr>
@@ -12667,6 +12679,7 @@
       <w:r>
         <w:rPr>
           <w:rFonts w:ascii="Times New Roman" w:hAnsi="Times New Roman" w:cs="Times New Roman"/>
+          <w:noProof/>
           <w:sz w:val="28"/>
           <w:szCs w:val="28"/>
         </w:rPr>
@@ -13018,8 +13031,6 @@
         </w:rPr>
         <w:t>ої</w:t>
       </w:r>
-      <w:bookmarkStart w:id="0" w:name="_GoBack"/>
-      <w:bookmarkEnd w:id="0"/>
       <w:r>
         <w:rPr>
           <w:rFonts w:ascii="Times New Roman" w:eastAsia="Times New Roman" w:hAnsi="Times New Roman" w:cs="Times New Roman"/>
